--- a/AssessmentDescription.docx
+++ b/AssessmentDescription.docx
@@ -7,54 +7,86 @@
         <w:jc w:val="center"/>
         <w:rPr>
           <w:rFonts w:ascii="Helvetica" w:hAnsi="Helvetica" w:cs="Helvetica"/>
+          <w:b/>
+          <w:bCs/>
+          <w:color w:val="1F1F1F"/>
+          <w:sz w:val="48"/>
+          <w:szCs w:val="48"/>
+          <w:u w:val="single"/>
+          <w:shd w:val="clear" w:color="auto" w:fill="FFFFFF"/>
+        </w:rPr>
+      </w:pPr>
+      <w:proofErr w:type="spellStart"/>
+      <w:r>
+        <w:rPr>
+          <w:rFonts w:ascii="Helvetica" w:hAnsi="Helvetica" w:cs="Helvetica"/>
+          <w:b/>
+          <w:bCs/>
+          <w:color w:val="1F1F1F"/>
+          <w:sz w:val="48"/>
+          <w:szCs w:val="48"/>
+          <w:u w:val="single"/>
+          <w:shd w:val="clear" w:color="auto" w:fill="FFFFFF"/>
+        </w:rPr>
+        <w:t>Galytix</w:t>
+      </w:r>
+      <w:proofErr w:type="spellEnd"/>
+      <w:r>
+        <w:rPr>
+          <w:rFonts w:ascii="Helvetica" w:hAnsi="Helvetica" w:cs="Helvetica"/>
+          <w:b/>
+          <w:bCs/>
+          <w:color w:val="1F1F1F"/>
+          <w:sz w:val="48"/>
+          <w:szCs w:val="48"/>
+          <w:u w:val="single"/>
+          <w:shd w:val="clear" w:color="auto" w:fill="FFFFFF"/>
+        </w:rPr>
+        <w:t xml:space="preserve"> Back-end assignment</w:t>
+      </w:r>
+    </w:p>
+    <w:p>
+      <w:pPr>
+        <w:rPr>
+          <w:rFonts w:ascii="Helvetica" w:hAnsi="Helvetica" w:cs="Helvetica"/>
           <w:color w:val="1F1F1F"/>
           <w:sz w:val="33"/>
           <w:szCs w:val="33"/>
           <w:shd w:val="clear" w:color="auto" w:fill="FFFFFF"/>
         </w:rPr>
       </w:pPr>
-      <w:proofErr w:type="spellStart"/>
-      <w:r>
-        <w:rPr>
-          <w:rFonts w:ascii="Helvetica" w:hAnsi="Helvetica" w:cs="Helvetica"/>
-          <w:color w:val="1F1F1F"/>
-          <w:sz w:val="33"/>
-          <w:szCs w:val="33"/>
-          <w:shd w:val="clear" w:color="auto" w:fill="FFFFFF"/>
-        </w:rPr>
-        <w:t>Galytix</w:t>
-      </w:r>
-      <w:proofErr w:type="spellEnd"/>
-      <w:r>
-        <w:rPr>
-          <w:rFonts w:ascii="Helvetica" w:hAnsi="Helvetica" w:cs="Helvetica"/>
-          <w:color w:val="1F1F1F"/>
-          <w:sz w:val="33"/>
-          <w:szCs w:val="33"/>
-          <w:shd w:val="clear" w:color="auto" w:fill="FFFFFF"/>
-        </w:rPr>
-        <w:t xml:space="preserve"> Back-end assignment</w:t>
-      </w:r>
-    </w:p>
-    <w:p>
-      <w:pPr>
-        <w:rPr>
-          <w:rFonts w:ascii="Helvetica" w:hAnsi="Helvetica" w:cs="Helvetica"/>
-          <w:color w:val="1F1F1F"/>
-          <w:sz w:val="33"/>
-          <w:szCs w:val="33"/>
-          <w:shd w:val="clear" w:color="auto" w:fill="FFFFFF"/>
-        </w:rPr>
-      </w:pPr>
-      <w:r>
-        <w:rPr>
-          <w:rFonts w:ascii="Helvetica" w:hAnsi="Helvetica" w:cs="Helvetica"/>
-          <w:color w:val="1F1F1F"/>
-          <w:sz w:val="33"/>
-          <w:szCs w:val="33"/>
-          <w:shd w:val="clear" w:color="auto" w:fill="FFFFFF"/>
-        </w:rPr>
-        <w:t>Description:</w:t>
+    </w:p>
+    <w:p>
+      <w:pPr>
+        <w:rPr>
+          <w:rFonts w:ascii="Helvetica" w:hAnsi="Helvetica" w:cs="Helvetica"/>
+          <w:color w:val="1F1F1F"/>
+          <w:sz w:val="32"/>
+          <w:szCs w:val="32"/>
+          <w:shd w:val="clear" w:color="auto" w:fill="FFFFFF"/>
+        </w:rPr>
+      </w:pPr>
+      <w:r>
+        <w:rPr>
+          <w:rFonts w:ascii="Helvetica" w:hAnsi="Helvetica" w:cs="Helvetica"/>
+          <w:b/>
+          <w:bCs/>
+          <w:color w:val="1F1F1F"/>
+          <w:sz w:val="32"/>
+          <w:szCs w:val="32"/>
+          <w:shd w:val="clear" w:color="auto" w:fill="FFFFFF"/>
+        </w:rPr>
+        <w:t>Description</w:t>
+      </w:r>
+      <w:r>
+        <w:rPr>
+          <w:rFonts w:ascii="Helvetica" w:hAnsi="Helvetica" w:cs="Helvetica"/>
+          <w:color w:val="1F1F1F"/>
+          <w:sz w:val="32"/>
+          <w:szCs w:val="32"/>
+          <w:shd w:val="clear" w:color="auto" w:fill="FFFFFF"/>
+        </w:rPr>
+        <w:t>:</w:t>
       </w:r>
     </w:p>
     <w:p>
@@ -67,18 +99,9 @@
         <w:rPr>
           <w:rFonts w:ascii="Helvetica" w:hAnsi="Helvetica" w:cs="Helvetica"/>
           <w:color w:val="1F1F1F"/>
-          <w:sz w:val="33"/>
-          <w:szCs w:val="33"/>
           <w:shd w:val="clear" w:color="auto" w:fill="FFFFFF"/>
         </w:rPr>
         <w:tab/>
-      </w:r>
-      <w:r>
-        <w:rPr>
-          <w:rFonts w:ascii="Helvetica" w:hAnsi="Helvetica" w:cs="Helvetica"/>
-          <w:color w:val="1F1F1F"/>
-          <w:shd w:val="clear" w:color="auto" w:fill="FFFFFF"/>
-        </w:rPr>
         <w:t xml:space="preserve">It can be </w:t>
       </w:r>
       <w:r>
@@ -399,16 +422,14 @@
           <w:shd w:val="clear" w:color="auto" w:fill="FFFFFF"/>
         </w:rPr>
       </w:pPr>
-      <w:proofErr w:type="spellStart"/>
-      <w:r>
-        <w:rPr>
-          <w:rFonts w:ascii="Helvetica" w:hAnsi="Helvetica" w:cs="Helvetica"/>
-          <w:color w:val="1F1F1F"/>
-          <w:shd w:val="clear" w:color="auto" w:fill="FFFFFF"/>
-        </w:rPr>
-        <w:t>GitHubLink</w:t>
-      </w:r>
-      <w:proofErr w:type="spellEnd"/>
+      <w:r>
+        <w:rPr>
+          <w:rFonts w:ascii="Helvetica" w:hAnsi="Helvetica" w:cs="Helvetica"/>
+          <w:color w:val="1F1F1F"/>
+          <w:shd w:val="clear" w:color="auto" w:fill="FFFFFF"/>
+        </w:rPr>
+        <w:t>GitHub Link</w:t>
+      </w:r>
       <w:r>
         <w:rPr>
           <w:rFonts w:ascii="Helvetica" w:hAnsi="Helvetica" w:cs="Helvetica"/>
@@ -435,439 +456,507 @@
         <w:rPr>
           <w:rFonts w:ascii="Arial" w:hAnsi="Arial" w:cs="Arial"/>
           <w:color w:val="222222"/>
-        </w:rPr>
-      </w:pPr>
-      <w:r>
-        <w:rPr>
-          <w:rFonts w:ascii="Arial" w:hAnsi="Arial" w:cs="Arial"/>
-          <w:color w:val="201F1E"/>
-          <w:bdr w:val="none" w:sz="0" w:space="0" w:color="auto" w:frame="1"/>
-        </w:rPr>
-        <w:t>Bonus points for:</w:t>
-      </w:r>
-    </w:p>
-    <w:p>
-      <w:pPr>
-        <w:pStyle w:val="NormalWeb"/>
-        <w:shd w:val="clear" w:color="auto" w:fill="FFFFFF"/>
-        <w:rPr>
-          <w:rFonts w:ascii="Arial" w:hAnsi="Arial" w:cs="Arial"/>
-          <w:color w:val="222222"/>
-        </w:rPr>
-      </w:pPr>
-      <w:r>
-        <w:rPr>
-          <w:rFonts w:ascii="Arial" w:hAnsi="Arial" w:cs="Arial"/>
-          <w:color w:val="201F1E"/>
-          <w:bdr w:val="none" w:sz="0" w:space="0" w:color="auto" w:frame="1"/>
-        </w:rPr>
-        <w:t xml:space="preserve">•             </w:t>
-      </w:r>
-      <w:r>
-        <w:rPr>
-          <w:rFonts w:ascii="Arial" w:hAnsi="Arial" w:cs="Arial"/>
-          <w:color w:val="201F1E"/>
-          <w:bdr w:val="none" w:sz="0" w:space="0" w:color="auto" w:frame="1"/>
-        </w:rPr>
-        <w:t xml:space="preserve">Call to fetch average </w:t>
-      </w:r>
-      <w:proofErr w:type="spellStart"/>
-      <w:r>
-        <w:rPr>
-          <w:rFonts w:ascii="Arial" w:hAnsi="Arial" w:cs="Arial"/>
-          <w:color w:val="201F1E"/>
-          <w:bdr w:val="none" w:sz="0" w:space="0" w:color="auto" w:frame="1"/>
-        </w:rPr>
-        <w:t>gwp</w:t>
-      </w:r>
-      <w:proofErr w:type="spellEnd"/>
-      <w:r>
-        <w:rPr>
-          <w:rFonts w:ascii="Arial" w:hAnsi="Arial" w:cs="Arial"/>
-          <w:color w:val="201F1E"/>
-          <w:bdr w:val="none" w:sz="0" w:space="0" w:color="auto" w:frame="1"/>
-        </w:rPr>
-        <w:t xml:space="preserve"> is implemented</w:t>
-      </w:r>
-      <w:r>
-        <w:rPr>
-          <w:rFonts w:ascii="Arial" w:hAnsi="Arial" w:cs="Arial"/>
-          <w:color w:val="201F1E"/>
-          <w:bdr w:val="none" w:sz="0" w:space="0" w:color="auto" w:frame="1"/>
-        </w:rPr>
-        <w:t xml:space="preserve"> asynchronously</w:t>
-      </w:r>
-    </w:p>
-    <w:p>
-      <w:pPr>
-        <w:pStyle w:val="NormalWeb"/>
-        <w:shd w:val="clear" w:color="auto" w:fill="FFFFFF"/>
-        <w:rPr>
-          <w:rFonts w:ascii="Arial" w:hAnsi="Arial" w:cs="Arial"/>
-          <w:color w:val="222222"/>
-        </w:rPr>
-      </w:pPr>
-      <w:r>
-        <w:rPr>
-          <w:rFonts w:ascii="Arial" w:hAnsi="Arial" w:cs="Arial"/>
-          <w:color w:val="201F1E"/>
-          <w:bdr w:val="none" w:sz="0" w:space="0" w:color="auto" w:frame="1"/>
-        </w:rPr>
-        <w:t xml:space="preserve">•             </w:t>
-      </w:r>
-      <w:r>
-        <w:rPr>
-          <w:rFonts w:ascii="Arial" w:hAnsi="Arial" w:cs="Arial"/>
-          <w:color w:val="201F1E"/>
-          <w:bdr w:val="none" w:sz="0" w:space="0" w:color="auto" w:frame="1"/>
-        </w:rPr>
-        <w:t>I have followed SOLID principles and implemented DI/IoC, same can be verified from code.</w:t>
-      </w:r>
-    </w:p>
-    <w:p>
-      <w:pPr>
-        <w:pStyle w:val="NormalWeb"/>
-        <w:shd w:val="clear" w:color="auto" w:fill="FFFFFF"/>
-        <w:rPr>
-          <w:rFonts w:ascii="Arial" w:hAnsi="Arial" w:cs="Arial"/>
-          <w:color w:val="222222"/>
-        </w:rPr>
-      </w:pPr>
-      <w:r>
-        <w:rPr>
-          <w:rFonts w:ascii="Arial" w:hAnsi="Arial" w:cs="Arial"/>
-          <w:color w:val="201F1E"/>
-          <w:bdr w:val="none" w:sz="0" w:space="0" w:color="auto" w:frame="1"/>
-        </w:rPr>
-        <w:t xml:space="preserve">•             </w:t>
-      </w:r>
-      <w:r>
-        <w:rPr>
-          <w:rFonts w:ascii="Arial" w:hAnsi="Arial" w:cs="Arial"/>
-          <w:color w:val="201F1E"/>
-          <w:bdr w:val="none" w:sz="0" w:space="0" w:color="auto" w:frame="1"/>
-        </w:rPr>
-        <w:t>Database</w:t>
-      </w:r>
-      <w:r>
-        <w:rPr>
-          <w:rFonts w:ascii="Arial" w:hAnsi="Arial" w:cs="Arial"/>
-          <w:color w:val="201F1E"/>
-          <w:bdr w:val="none" w:sz="0" w:space="0" w:color="auto" w:frame="1"/>
-        </w:rPr>
-        <w:t xml:space="preserve">, </w:t>
-      </w:r>
-      <w:r>
-        <w:rPr>
-          <w:rFonts w:ascii="Arial" w:hAnsi="Arial" w:cs="Arial"/>
-          <w:color w:val="201F1E"/>
-          <w:bdr w:val="none" w:sz="0" w:space="0" w:color="auto" w:frame="1"/>
-        </w:rPr>
-        <w:t>Functional</w:t>
-      </w:r>
-      <w:r>
-        <w:rPr>
-          <w:rFonts w:ascii="Arial" w:hAnsi="Arial" w:cs="Arial"/>
-          <w:color w:val="201F1E"/>
-          <w:bdr w:val="none" w:sz="0" w:space="0" w:color="auto" w:frame="1"/>
-        </w:rPr>
-        <w:t xml:space="preserve"> logic, Controller and Shared Files all are </w:t>
-      </w:r>
-      <w:r>
-        <w:rPr>
-          <w:rFonts w:ascii="Arial" w:hAnsi="Arial" w:cs="Arial"/>
-          <w:color w:val="201F1E"/>
-          <w:bdr w:val="none" w:sz="0" w:space="0" w:color="auto" w:frame="1"/>
-        </w:rPr>
-        <w:t>segregated</w:t>
-      </w:r>
-      <w:r>
-        <w:rPr>
-          <w:rFonts w:ascii="Arial" w:hAnsi="Arial" w:cs="Arial"/>
-          <w:color w:val="201F1E"/>
-          <w:bdr w:val="none" w:sz="0" w:space="0" w:color="auto" w:frame="1"/>
-        </w:rPr>
-        <w:t xml:space="preserve"> in different projects.</w:t>
-      </w:r>
-    </w:p>
-    <w:p>
-      <w:pPr>
-        <w:pStyle w:val="NormalWeb"/>
-        <w:shd w:val="clear" w:color="auto" w:fill="FFFFFF"/>
-        <w:rPr>
-          <w:rFonts w:ascii="Arial" w:hAnsi="Arial" w:cs="Arial"/>
-          <w:color w:val="222222"/>
-        </w:rPr>
-      </w:pPr>
-      <w:r>
-        <w:rPr>
-          <w:rFonts w:ascii="Arial" w:hAnsi="Arial" w:cs="Arial"/>
-          <w:color w:val="201F1E"/>
-          <w:bdr w:val="none" w:sz="0" w:space="0" w:color="auto" w:frame="1"/>
-        </w:rPr>
-        <w:t xml:space="preserve">•             Create a unit or E2E test to </w:t>
-      </w:r>
-      <w:proofErr w:type="gramStart"/>
-      <w:r>
-        <w:rPr>
-          <w:rFonts w:ascii="Arial" w:hAnsi="Arial" w:cs="Arial"/>
-          <w:color w:val="201F1E"/>
-          <w:bdr w:val="none" w:sz="0" w:space="0" w:color="auto" w:frame="1"/>
-        </w:rPr>
-        <w:t>run  </w:t>
-      </w:r>
-      <w:r>
-        <w:rPr>
-          <w:rStyle w:val="m-5040623869584668492xgmail-m3013641676337665612xmarkd1vf0xpb2"/>
-          <w:rFonts w:ascii="Arial" w:hAnsi="Arial" w:cs="Arial"/>
-          <w:color w:val="201F1E"/>
-          <w:bdr w:val="none" w:sz="0" w:space="0" w:color="auto" w:frame="1"/>
-        </w:rPr>
-        <w:t>and</w:t>
-      </w:r>
-      <w:proofErr w:type="gramEnd"/>
-      <w:r>
-        <w:rPr>
-          <w:rFonts w:ascii="Arial" w:hAnsi="Arial" w:cs="Arial"/>
-          <w:color w:val="201F1E"/>
-          <w:bdr w:val="none" w:sz="0" w:space="0" w:color="auto" w:frame="1"/>
-        </w:rPr>
-        <w:t xml:space="preserve"> test the data extraction code using framework of your choice, e.g. </w:t>
-      </w:r>
-      <w:proofErr w:type="spellStart"/>
-      <w:r>
-        <w:rPr>
-          <w:rFonts w:ascii="Arial" w:hAnsi="Arial" w:cs="Arial"/>
-          <w:color w:val="201F1E"/>
-          <w:bdr w:val="none" w:sz="0" w:space="0" w:color="auto" w:frame="1"/>
-        </w:rPr>
-        <w:t>NUnit</w:t>
-      </w:r>
-      <w:proofErr w:type="spellEnd"/>
-    </w:p>
-    <w:p>
-      <w:pPr>
-        <w:pStyle w:val="NormalWeb"/>
-        <w:shd w:val="clear" w:color="auto" w:fill="FFFFFF"/>
-        <w:rPr>
-          <w:rFonts w:ascii="Arial" w:hAnsi="Arial" w:cs="Arial"/>
-          <w:color w:val="222222"/>
-        </w:rPr>
-      </w:pPr>
-      <w:r>
-        <w:rPr>
-          <w:rFonts w:ascii="Arial" w:hAnsi="Arial" w:cs="Arial"/>
-          <w:color w:val="201F1E"/>
-          <w:bdr w:val="none" w:sz="0" w:space="0" w:color="auto" w:frame="1"/>
-        </w:rPr>
-        <w:t xml:space="preserve">•             </w:t>
-      </w:r>
-      <w:r>
-        <w:rPr>
-          <w:rFonts w:ascii="Arial" w:hAnsi="Arial" w:cs="Arial"/>
-          <w:color w:val="201F1E"/>
-          <w:bdr w:val="none" w:sz="0" w:space="0" w:color="auto" w:frame="1"/>
-        </w:rPr>
-        <w:t>Swagger API support is provided for API call.</w:t>
-      </w:r>
-    </w:p>
-    <w:p>
-      <w:pPr>
-        <w:pStyle w:val="NormalWeb"/>
-        <w:shd w:val="clear" w:color="auto" w:fill="FFFFFF"/>
-        <w:rPr>
-          <w:rFonts w:ascii="Arial" w:hAnsi="Arial" w:cs="Arial"/>
-          <w:color w:val="222222"/>
-        </w:rPr>
-      </w:pPr>
-      <w:r>
-        <w:rPr>
-          <w:rFonts w:ascii="Arial" w:hAnsi="Arial" w:cs="Arial"/>
-          <w:color w:val="201F1E"/>
-          <w:bdr w:val="none" w:sz="0" w:space="0" w:color="auto" w:frame="1"/>
-        </w:rPr>
-        <w:t>•             Add</w:t>
-      </w:r>
-      <w:r>
-        <w:rPr>
-          <w:rFonts w:ascii="Arial" w:hAnsi="Arial" w:cs="Arial"/>
-          <w:color w:val="201F1E"/>
-          <w:bdr w:val="none" w:sz="0" w:space="0" w:color="auto" w:frame="1"/>
-        </w:rPr>
-        <w:t>ed</w:t>
-      </w:r>
-      <w:r>
-        <w:rPr>
-          <w:rFonts w:ascii="Arial" w:hAnsi="Arial" w:cs="Arial"/>
-          <w:color w:val="201F1E"/>
-          <w:bdr w:val="none" w:sz="0" w:space="0" w:color="auto" w:frame="1"/>
-        </w:rPr>
-        <w:t xml:space="preserve"> </w:t>
-      </w:r>
-      <w:r>
-        <w:rPr>
-          <w:rFonts w:ascii="Arial" w:hAnsi="Arial" w:cs="Arial"/>
-          <w:color w:val="201F1E"/>
-          <w:bdr w:val="none" w:sz="0" w:space="0" w:color="auto" w:frame="1"/>
-        </w:rPr>
-        <w:t>try catch block to handle exceptions.</w:t>
-      </w:r>
-    </w:p>
-    <w:p>
-      <w:pPr>
-        <w:pStyle w:val="NormalWeb"/>
-        <w:shd w:val="clear" w:color="auto" w:fill="FFFFFF"/>
-        <w:rPr>
-          <w:rFonts w:ascii="Arial" w:hAnsi="Arial" w:cs="Arial"/>
-          <w:color w:val="222222"/>
-        </w:rPr>
-      </w:pPr>
-      <w:r>
-        <w:rPr>
-          <w:rFonts w:ascii="Arial" w:hAnsi="Arial" w:cs="Arial"/>
-          <w:color w:val="201F1E"/>
-          <w:bdr w:val="none" w:sz="0" w:space="0" w:color="auto" w:frame="1"/>
-        </w:rPr>
-        <w:t>Notes</w:t>
-      </w:r>
-    </w:p>
-    <w:p>
-      <w:pPr>
-        <w:pStyle w:val="NormalWeb"/>
-        <w:shd w:val="clear" w:color="auto" w:fill="FFFFFF"/>
-        <w:rPr>
-          <w:rFonts w:ascii="Arial" w:hAnsi="Arial" w:cs="Arial"/>
-          <w:color w:val="222222"/>
-        </w:rPr>
-      </w:pPr>
-      <w:r>
-        <w:rPr>
-          <w:rFonts w:ascii="Arial" w:hAnsi="Arial" w:cs="Arial"/>
-          <w:color w:val="201F1E"/>
-          <w:bdr w:val="none" w:sz="0" w:space="0" w:color="auto" w:frame="1"/>
-        </w:rPr>
-        <w:t xml:space="preserve">•  For storage of models, </w:t>
-      </w:r>
-      <w:r>
-        <w:rPr>
-          <w:rFonts w:ascii="Arial" w:hAnsi="Arial" w:cs="Arial"/>
-          <w:color w:val="201F1E"/>
-          <w:bdr w:val="none" w:sz="0" w:space="0" w:color="auto" w:frame="1"/>
-        </w:rPr>
-        <w:t xml:space="preserve">I have </w:t>
-      </w:r>
-      <w:r>
-        <w:rPr>
-          <w:rFonts w:ascii="Arial" w:hAnsi="Arial" w:cs="Arial"/>
-          <w:color w:val="201F1E"/>
-          <w:bdr w:val="none" w:sz="0" w:space="0" w:color="auto" w:frame="1"/>
-        </w:rPr>
-        <w:t>mock up a database class in </w:t>
-      </w:r>
-      <w:r>
-        <w:rPr>
-          <w:rStyle w:val="m-5040623869584668492xgmail-m3013641676337665612xmarkd1vf0xpb2"/>
-          <w:rFonts w:ascii="Arial" w:hAnsi="Arial" w:cs="Arial"/>
-          <w:color w:val="201F1E"/>
-          <w:bdr w:val="none" w:sz="0" w:space="0" w:color="auto" w:frame="1"/>
-        </w:rPr>
-        <w:t>and</w:t>
-      </w:r>
-      <w:r>
-        <w:rPr>
-          <w:rFonts w:ascii="Arial" w:hAnsi="Arial" w:cs="Arial"/>
-          <w:color w:val="201F1E"/>
-          <w:bdr w:val="none" w:sz="0" w:space="0" w:color="auto" w:frame="1"/>
-        </w:rPr>
-        <w:t> load the csv's on start-up in memory</w:t>
-      </w:r>
-      <w:r>
-        <w:rPr>
-          <w:rFonts w:ascii="Arial" w:hAnsi="Arial" w:cs="Arial"/>
-          <w:color w:val="201F1E"/>
-          <w:bdr w:val="none" w:sz="0" w:space="0" w:color="auto" w:frame="1"/>
-        </w:rPr>
-        <w:t>.</w:t>
-      </w:r>
-      <w:r>
-        <w:rPr>
-          <w:rFonts w:ascii="Arial" w:hAnsi="Arial" w:cs="Arial"/>
-          <w:color w:val="201F1E"/>
-          <w:bdr w:val="none" w:sz="0" w:space="0" w:color="auto" w:frame="1"/>
-        </w:rPr>
-        <w:t xml:space="preserve"> </w:t>
-      </w:r>
-    </w:p>
-    <w:p>
-      <w:pPr>
-        <w:pStyle w:val="NormalWeb"/>
-        <w:shd w:val="clear" w:color="auto" w:fill="FFFFFF"/>
-        <w:rPr>
-          <w:rFonts w:ascii="Arial" w:hAnsi="Arial" w:cs="Arial"/>
-          <w:color w:val="201F1E"/>
-          <w:bdr w:val="none" w:sz="0" w:space="0" w:color="auto" w:frame="1"/>
-        </w:rPr>
-      </w:pPr>
-      <w:r>
-        <w:rPr>
-          <w:rFonts w:ascii="Arial" w:hAnsi="Arial" w:cs="Arial"/>
-          <w:color w:val="201F1E"/>
-          <w:bdr w:val="none" w:sz="0" w:space="0" w:color="auto" w:frame="1"/>
-        </w:rPr>
-        <w:t> </w:t>
-      </w:r>
-    </w:p>
-    <w:p>
-      <w:pPr>
-        <w:pStyle w:val="NormalWeb"/>
-        <w:shd w:val="clear" w:color="auto" w:fill="FFFFFF"/>
-        <w:rPr>
-          <w:rFonts w:ascii="Arial" w:hAnsi="Arial" w:cs="Arial"/>
-          <w:color w:val="201F1E"/>
-          <w:bdr w:val="none" w:sz="0" w:space="0" w:color="auto" w:frame="1"/>
-        </w:rPr>
-      </w:pPr>
-    </w:p>
-    <w:p>
-      <w:pPr>
-        <w:pStyle w:val="NormalWeb"/>
-        <w:shd w:val="clear" w:color="auto" w:fill="FFFFFF"/>
+          <w:sz w:val="32"/>
+          <w:szCs w:val="32"/>
+        </w:rPr>
+      </w:pPr>
+      <w:r>
         <w:rPr>
           <w:rFonts w:ascii="Arial" w:hAnsi="Arial" w:cs="Arial"/>
           <w:b/>
           <w:bCs/>
           <w:color w:val="201F1E"/>
-          <w:bdr w:val="none" w:sz="0" w:space="0" w:color="auto" w:frame="1"/>
-        </w:rPr>
-      </w:pPr>
+          <w:sz w:val="32"/>
+          <w:szCs w:val="32"/>
+          <w:bdr w:val="none" w:sz="0" w:space="0" w:color="auto" w:frame="1"/>
+        </w:rPr>
+        <w:t xml:space="preserve">Bonus points </w:t>
+      </w:r>
       <w:r>
         <w:rPr>
           <w:rFonts w:ascii="Arial" w:hAnsi="Arial" w:cs="Arial"/>
           <w:b/>
           <w:bCs/>
           <w:color w:val="201F1E"/>
-          <w:bdr w:val="none" w:sz="0" w:space="0" w:color="auto" w:frame="1"/>
-        </w:rPr>
-        <w:t xml:space="preserve">Sample API </w:t>
+          <w:sz w:val="32"/>
+          <w:szCs w:val="32"/>
+          <w:bdr w:val="none" w:sz="0" w:space="0" w:color="auto" w:frame="1"/>
+        </w:rPr>
+        <w:t>attempted</w:t>
+      </w:r>
+      <w:r>
+        <w:rPr>
+          <w:rFonts w:ascii="Arial" w:hAnsi="Arial" w:cs="Arial"/>
+          <w:color w:val="201F1E"/>
+          <w:sz w:val="32"/>
+          <w:szCs w:val="32"/>
+          <w:bdr w:val="none" w:sz="0" w:space="0" w:color="auto" w:frame="1"/>
+        </w:rPr>
+        <w:t>:</w:t>
+      </w:r>
+    </w:p>
+    <w:p>
+      <w:pPr>
+        <w:pStyle w:val="NormalWeb"/>
+        <w:shd w:val="clear" w:color="auto" w:fill="FFFFFF"/>
+        <w:rPr>
+          <w:rFonts w:ascii="Arial" w:hAnsi="Arial" w:cs="Arial"/>
+          <w:color w:val="222222"/>
+          <w:sz w:val="22"/>
+          <w:szCs w:val="22"/>
+        </w:rPr>
+      </w:pPr>
+      <w:r>
+        <w:rPr>
+          <w:rFonts w:ascii="Arial" w:hAnsi="Arial" w:cs="Arial"/>
+          <w:color w:val="201F1E"/>
+          <w:sz w:val="22"/>
+          <w:szCs w:val="22"/>
+          <w:bdr w:val="none" w:sz="0" w:space="0" w:color="auto" w:frame="1"/>
+        </w:rPr>
+        <w:t xml:space="preserve">•             </w:t>
+      </w:r>
+      <w:r>
+        <w:rPr>
+          <w:rFonts w:ascii="Arial" w:hAnsi="Arial" w:cs="Arial"/>
+          <w:color w:val="201F1E"/>
+          <w:sz w:val="22"/>
+          <w:szCs w:val="22"/>
+          <w:bdr w:val="none" w:sz="0" w:space="0" w:color="auto" w:frame="1"/>
+        </w:rPr>
+        <w:t xml:space="preserve">Call to fetch average </w:t>
       </w:r>
       <w:proofErr w:type="spellStart"/>
       <w:r>
+        <w:rPr>
+          <w:rFonts w:ascii="Arial" w:hAnsi="Arial" w:cs="Arial"/>
+          <w:color w:val="201F1E"/>
+          <w:sz w:val="22"/>
+          <w:szCs w:val="22"/>
+          <w:bdr w:val="none" w:sz="0" w:space="0" w:color="auto" w:frame="1"/>
+        </w:rPr>
+        <w:t>gwp</w:t>
+      </w:r>
+      <w:proofErr w:type="spellEnd"/>
+      <w:r>
+        <w:rPr>
+          <w:rFonts w:ascii="Arial" w:hAnsi="Arial" w:cs="Arial"/>
+          <w:color w:val="201F1E"/>
+          <w:sz w:val="22"/>
+          <w:szCs w:val="22"/>
+          <w:bdr w:val="none" w:sz="0" w:space="0" w:color="auto" w:frame="1"/>
+        </w:rPr>
+        <w:t xml:space="preserve"> is implemented</w:t>
+      </w:r>
+      <w:r>
+        <w:rPr>
+          <w:rFonts w:ascii="Arial" w:hAnsi="Arial" w:cs="Arial"/>
+          <w:color w:val="201F1E"/>
+          <w:sz w:val="22"/>
+          <w:szCs w:val="22"/>
+          <w:bdr w:val="none" w:sz="0" w:space="0" w:color="auto" w:frame="1"/>
+        </w:rPr>
+        <w:t xml:space="preserve"> asynchronously</w:t>
+      </w:r>
+    </w:p>
+    <w:p>
+      <w:pPr>
+        <w:pStyle w:val="NormalWeb"/>
+        <w:shd w:val="clear" w:color="auto" w:fill="FFFFFF"/>
+        <w:rPr>
+          <w:rFonts w:ascii="Arial" w:hAnsi="Arial" w:cs="Arial"/>
+          <w:color w:val="222222"/>
+          <w:sz w:val="22"/>
+          <w:szCs w:val="22"/>
+        </w:rPr>
+      </w:pPr>
+      <w:r>
+        <w:rPr>
+          <w:rFonts w:ascii="Arial" w:hAnsi="Arial" w:cs="Arial"/>
+          <w:color w:val="201F1E"/>
+          <w:sz w:val="22"/>
+          <w:szCs w:val="22"/>
+          <w:bdr w:val="none" w:sz="0" w:space="0" w:color="auto" w:frame="1"/>
+        </w:rPr>
+        <w:t xml:space="preserve">•             </w:t>
+      </w:r>
+      <w:r>
+        <w:rPr>
+          <w:rFonts w:ascii="Arial" w:hAnsi="Arial" w:cs="Arial"/>
+          <w:color w:val="201F1E"/>
+          <w:sz w:val="22"/>
+          <w:szCs w:val="22"/>
+          <w:bdr w:val="none" w:sz="0" w:space="0" w:color="auto" w:frame="1"/>
+        </w:rPr>
+        <w:t>I have followed SOLID principles and implemented DI/IoC, same can be verified from code.</w:t>
+      </w:r>
+    </w:p>
+    <w:p>
+      <w:pPr>
+        <w:pStyle w:val="NormalWeb"/>
+        <w:shd w:val="clear" w:color="auto" w:fill="FFFFFF"/>
+        <w:rPr>
+          <w:rFonts w:ascii="Arial" w:hAnsi="Arial" w:cs="Arial"/>
+          <w:color w:val="222222"/>
+          <w:sz w:val="22"/>
+          <w:szCs w:val="22"/>
+        </w:rPr>
+      </w:pPr>
+      <w:r>
+        <w:rPr>
+          <w:rFonts w:ascii="Arial" w:hAnsi="Arial" w:cs="Arial"/>
+          <w:color w:val="201F1E"/>
+          <w:sz w:val="22"/>
+          <w:szCs w:val="22"/>
+          <w:bdr w:val="none" w:sz="0" w:space="0" w:color="auto" w:frame="1"/>
+        </w:rPr>
+        <w:t xml:space="preserve">•             </w:t>
+      </w:r>
+      <w:r>
+        <w:rPr>
+          <w:rFonts w:ascii="Arial" w:hAnsi="Arial" w:cs="Arial"/>
+          <w:color w:val="201F1E"/>
+          <w:sz w:val="22"/>
+          <w:szCs w:val="22"/>
+          <w:bdr w:val="none" w:sz="0" w:space="0" w:color="auto" w:frame="1"/>
+        </w:rPr>
+        <w:t>Database</w:t>
+      </w:r>
+      <w:r>
+        <w:rPr>
+          <w:rFonts w:ascii="Arial" w:hAnsi="Arial" w:cs="Arial"/>
+          <w:color w:val="201F1E"/>
+          <w:sz w:val="22"/>
+          <w:szCs w:val="22"/>
+          <w:bdr w:val="none" w:sz="0" w:space="0" w:color="auto" w:frame="1"/>
+        </w:rPr>
+        <w:t xml:space="preserve">, </w:t>
+      </w:r>
+      <w:r>
+        <w:rPr>
+          <w:rFonts w:ascii="Arial" w:hAnsi="Arial" w:cs="Arial"/>
+          <w:color w:val="201F1E"/>
+          <w:sz w:val="22"/>
+          <w:szCs w:val="22"/>
+          <w:bdr w:val="none" w:sz="0" w:space="0" w:color="auto" w:frame="1"/>
+        </w:rPr>
+        <w:t>Functional</w:t>
+      </w:r>
+      <w:r>
+        <w:rPr>
+          <w:rFonts w:ascii="Arial" w:hAnsi="Arial" w:cs="Arial"/>
+          <w:color w:val="201F1E"/>
+          <w:sz w:val="22"/>
+          <w:szCs w:val="22"/>
+          <w:bdr w:val="none" w:sz="0" w:space="0" w:color="auto" w:frame="1"/>
+        </w:rPr>
+        <w:t xml:space="preserve"> logic, Controller and Shared Files all are </w:t>
+      </w:r>
+      <w:r>
+        <w:rPr>
+          <w:rFonts w:ascii="Arial" w:hAnsi="Arial" w:cs="Arial"/>
+          <w:color w:val="201F1E"/>
+          <w:sz w:val="22"/>
+          <w:szCs w:val="22"/>
+          <w:bdr w:val="none" w:sz="0" w:space="0" w:color="auto" w:frame="1"/>
+        </w:rPr>
+        <w:t>segregated</w:t>
+      </w:r>
+      <w:r>
+        <w:rPr>
+          <w:rFonts w:ascii="Arial" w:hAnsi="Arial" w:cs="Arial"/>
+          <w:color w:val="201F1E"/>
+          <w:sz w:val="22"/>
+          <w:szCs w:val="22"/>
+          <w:bdr w:val="none" w:sz="0" w:space="0" w:color="auto" w:frame="1"/>
+        </w:rPr>
+        <w:t xml:space="preserve"> in different projects.</w:t>
+      </w:r>
+    </w:p>
+    <w:p>
+      <w:pPr>
+        <w:pStyle w:val="NormalWeb"/>
+        <w:shd w:val="clear" w:color="auto" w:fill="FFFFFF"/>
+        <w:rPr>
+          <w:rFonts w:ascii="Arial" w:hAnsi="Arial" w:cs="Arial"/>
+          <w:color w:val="222222"/>
+          <w:sz w:val="22"/>
+          <w:szCs w:val="22"/>
+        </w:rPr>
+      </w:pPr>
+      <w:r>
+        <w:rPr>
+          <w:rFonts w:ascii="Arial" w:hAnsi="Arial" w:cs="Arial"/>
+          <w:color w:val="201F1E"/>
+          <w:sz w:val="22"/>
+          <w:szCs w:val="22"/>
+          <w:bdr w:val="none" w:sz="0" w:space="0" w:color="auto" w:frame="1"/>
+        </w:rPr>
+        <w:t xml:space="preserve">•             </w:t>
+      </w:r>
+      <w:r>
+        <w:rPr>
+          <w:rFonts w:ascii="Arial" w:hAnsi="Arial" w:cs="Arial"/>
+          <w:color w:val="201F1E"/>
+          <w:sz w:val="22"/>
+          <w:szCs w:val="22"/>
+          <w:bdr w:val="none" w:sz="0" w:space="0" w:color="auto" w:frame="1"/>
+        </w:rPr>
+        <w:t>Added one unit test for E-E testing.</w:t>
+      </w:r>
+    </w:p>
+    <w:p>
+      <w:pPr>
+        <w:pStyle w:val="NormalWeb"/>
+        <w:shd w:val="clear" w:color="auto" w:fill="FFFFFF"/>
+        <w:rPr>
+          <w:rFonts w:ascii="Arial" w:hAnsi="Arial" w:cs="Arial"/>
+          <w:color w:val="222222"/>
+          <w:sz w:val="22"/>
+          <w:szCs w:val="22"/>
+        </w:rPr>
+      </w:pPr>
+      <w:r>
+        <w:rPr>
+          <w:rFonts w:ascii="Arial" w:hAnsi="Arial" w:cs="Arial"/>
+          <w:color w:val="201F1E"/>
+          <w:sz w:val="22"/>
+          <w:szCs w:val="22"/>
+          <w:bdr w:val="none" w:sz="0" w:space="0" w:color="auto" w:frame="1"/>
+        </w:rPr>
+        <w:t xml:space="preserve">•             </w:t>
+      </w:r>
+      <w:r>
+        <w:rPr>
+          <w:rFonts w:ascii="Arial" w:hAnsi="Arial" w:cs="Arial"/>
+          <w:color w:val="201F1E"/>
+          <w:sz w:val="22"/>
+          <w:szCs w:val="22"/>
+          <w:bdr w:val="none" w:sz="0" w:space="0" w:color="auto" w:frame="1"/>
+        </w:rPr>
+        <w:t>Swagger API support is provided for API call.</w:t>
+      </w:r>
+    </w:p>
+    <w:p>
+      <w:pPr>
+        <w:pStyle w:val="NormalWeb"/>
+        <w:shd w:val="clear" w:color="auto" w:fill="FFFFFF"/>
+        <w:rPr>
+          <w:rFonts w:ascii="Arial" w:hAnsi="Arial" w:cs="Arial"/>
+          <w:color w:val="222222"/>
+          <w:sz w:val="22"/>
+          <w:szCs w:val="22"/>
+        </w:rPr>
+      </w:pPr>
+      <w:r>
+        <w:rPr>
+          <w:rFonts w:ascii="Arial" w:hAnsi="Arial" w:cs="Arial"/>
+          <w:color w:val="201F1E"/>
+          <w:sz w:val="22"/>
+          <w:szCs w:val="22"/>
+          <w:bdr w:val="none" w:sz="0" w:space="0" w:color="auto" w:frame="1"/>
+        </w:rPr>
+        <w:t>•             Add</w:t>
+      </w:r>
+      <w:r>
+        <w:rPr>
+          <w:rFonts w:ascii="Arial" w:hAnsi="Arial" w:cs="Arial"/>
+          <w:color w:val="201F1E"/>
+          <w:sz w:val="22"/>
+          <w:szCs w:val="22"/>
+          <w:bdr w:val="none" w:sz="0" w:space="0" w:color="auto" w:frame="1"/>
+        </w:rPr>
+        <w:t>ed</w:t>
+      </w:r>
+      <w:r>
+        <w:rPr>
+          <w:rFonts w:ascii="Arial" w:hAnsi="Arial" w:cs="Arial"/>
+          <w:color w:val="201F1E"/>
+          <w:sz w:val="22"/>
+          <w:szCs w:val="22"/>
+          <w:bdr w:val="none" w:sz="0" w:space="0" w:color="auto" w:frame="1"/>
+        </w:rPr>
+        <w:t xml:space="preserve"> </w:t>
+      </w:r>
+      <w:r>
+        <w:rPr>
+          <w:rFonts w:ascii="Arial" w:hAnsi="Arial" w:cs="Arial"/>
+          <w:color w:val="201F1E"/>
+          <w:sz w:val="22"/>
+          <w:szCs w:val="22"/>
+          <w:bdr w:val="none" w:sz="0" w:space="0" w:color="auto" w:frame="1"/>
+        </w:rPr>
+        <w:t>try catch block to handle exceptions.</w:t>
+      </w:r>
+    </w:p>
+    <w:p>
+      <w:pPr>
+        <w:pStyle w:val="NormalWeb"/>
+        <w:shd w:val="clear" w:color="auto" w:fill="FFFFFF"/>
+        <w:rPr>
+          <w:rFonts w:ascii="Arial" w:hAnsi="Arial" w:cs="Arial"/>
+          <w:color w:val="222222"/>
+          <w:sz w:val="22"/>
+          <w:szCs w:val="22"/>
+        </w:rPr>
+      </w:pPr>
+      <w:r>
+        <w:rPr>
+          <w:rFonts w:ascii="Arial" w:hAnsi="Arial" w:cs="Arial"/>
+          <w:color w:val="201F1E"/>
+          <w:sz w:val="22"/>
+          <w:szCs w:val="22"/>
+          <w:bdr w:val="none" w:sz="0" w:space="0" w:color="auto" w:frame="1"/>
+        </w:rPr>
+        <w:t xml:space="preserve">•  For storage of models, </w:t>
+      </w:r>
+      <w:r>
+        <w:rPr>
+          <w:rFonts w:ascii="Arial" w:hAnsi="Arial" w:cs="Arial"/>
+          <w:color w:val="201F1E"/>
+          <w:sz w:val="22"/>
+          <w:szCs w:val="22"/>
+          <w:bdr w:val="none" w:sz="0" w:space="0" w:color="auto" w:frame="1"/>
+        </w:rPr>
+        <w:t xml:space="preserve">I have </w:t>
+      </w:r>
+      <w:r>
+        <w:rPr>
+          <w:rFonts w:ascii="Arial" w:hAnsi="Arial" w:cs="Arial"/>
+          <w:color w:val="201F1E"/>
+          <w:sz w:val="22"/>
+          <w:szCs w:val="22"/>
+          <w:bdr w:val="none" w:sz="0" w:space="0" w:color="auto" w:frame="1"/>
+        </w:rPr>
+        <w:t>mock up a database class in </w:t>
+      </w:r>
+      <w:r>
+        <w:rPr>
+          <w:rStyle w:val="m-5040623869584668492xgmail-m3013641676337665612xmarkd1vf0xpb2"/>
+          <w:rFonts w:ascii="Arial" w:hAnsi="Arial" w:cs="Arial"/>
+          <w:color w:val="201F1E"/>
+          <w:sz w:val="22"/>
+          <w:szCs w:val="22"/>
+          <w:bdr w:val="none" w:sz="0" w:space="0" w:color="auto" w:frame="1"/>
+        </w:rPr>
+        <w:t>and</w:t>
+      </w:r>
+      <w:r>
+        <w:rPr>
+          <w:rFonts w:ascii="Arial" w:hAnsi="Arial" w:cs="Arial"/>
+          <w:color w:val="201F1E"/>
+          <w:sz w:val="22"/>
+          <w:szCs w:val="22"/>
+          <w:bdr w:val="none" w:sz="0" w:space="0" w:color="auto" w:frame="1"/>
+        </w:rPr>
+        <w:t> load the csv's on start-up in memory</w:t>
+      </w:r>
+      <w:r>
+        <w:rPr>
+          <w:rFonts w:ascii="Arial" w:hAnsi="Arial" w:cs="Arial"/>
+          <w:color w:val="201F1E"/>
+          <w:sz w:val="22"/>
+          <w:szCs w:val="22"/>
+          <w:bdr w:val="none" w:sz="0" w:space="0" w:color="auto" w:frame="1"/>
+        </w:rPr>
+        <w:t>.</w:t>
+      </w:r>
+      <w:r>
+        <w:rPr>
+          <w:rFonts w:ascii="Arial" w:hAnsi="Arial" w:cs="Arial"/>
+          <w:color w:val="201F1E"/>
+          <w:sz w:val="22"/>
+          <w:szCs w:val="22"/>
+          <w:bdr w:val="none" w:sz="0" w:space="0" w:color="auto" w:frame="1"/>
+        </w:rPr>
+        <w:t xml:space="preserve"> </w:t>
+      </w:r>
+    </w:p>
+    <w:p>
+      <w:pPr>
+        <w:pStyle w:val="NormalWeb"/>
+        <w:shd w:val="clear" w:color="auto" w:fill="FFFFFF"/>
+        <w:rPr>
+          <w:rFonts w:ascii="Arial" w:hAnsi="Arial" w:cs="Arial"/>
+          <w:color w:val="201F1E"/>
+          <w:sz w:val="22"/>
+          <w:szCs w:val="22"/>
+          <w:bdr w:val="none" w:sz="0" w:space="0" w:color="auto" w:frame="1"/>
+        </w:rPr>
+      </w:pPr>
+      <w:r>
+        <w:rPr>
+          <w:rFonts w:ascii="Arial" w:hAnsi="Arial" w:cs="Arial"/>
+          <w:color w:val="201F1E"/>
+          <w:sz w:val="22"/>
+          <w:szCs w:val="22"/>
+          <w:bdr w:val="none" w:sz="0" w:space="0" w:color="auto" w:frame="1"/>
+        </w:rPr>
+        <w:t> </w:t>
+      </w:r>
+    </w:p>
+    <w:p>
+      <w:pPr>
+        <w:pStyle w:val="NormalWeb"/>
+        <w:shd w:val="clear" w:color="auto" w:fill="FFFFFF"/>
+        <w:rPr>
+          <w:rFonts w:ascii="Arial" w:hAnsi="Arial" w:cs="Arial"/>
+          <w:color w:val="201F1E"/>
+          <w:sz w:val="22"/>
+          <w:szCs w:val="22"/>
+          <w:bdr w:val="none" w:sz="0" w:space="0" w:color="auto" w:frame="1"/>
+        </w:rPr>
+      </w:pPr>
+    </w:p>
+    <w:p>
+      <w:pPr>
+        <w:pStyle w:val="NormalWeb"/>
+        <w:shd w:val="clear" w:color="auto" w:fill="FFFFFF"/>
         <w:rPr>
           <w:rFonts w:ascii="Arial" w:hAnsi="Arial" w:cs="Arial"/>
           <w:b/>
           <w:bCs/>
           <w:color w:val="201F1E"/>
-          <w:bdr w:val="none" w:sz="0" w:space="0" w:color="auto" w:frame="1"/>
-        </w:rPr>
-        <w:t>Json</w:t>
-      </w:r>
-      <w:proofErr w:type="spellEnd"/>
+          <w:sz w:val="22"/>
+          <w:szCs w:val="22"/>
+          <w:bdr w:val="none" w:sz="0" w:space="0" w:color="auto" w:frame="1"/>
+        </w:rPr>
+      </w:pPr>
       <w:r>
         <w:rPr>
           <w:rFonts w:ascii="Arial" w:hAnsi="Arial" w:cs="Arial"/>
           <w:b/>
           <w:bCs/>
           <w:color w:val="201F1E"/>
+          <w:sz w:val="22"/>
+          <w:szCs w:val="22"/>
+          <w:bdr w:val="none" w:sz="0" w:space="0" w:color="auto" w:frame="1"/>
+        </w:rPr>
+        <w:lastRenderedPageBreak/>
+        <w:t xml:space="preserve">Sample API </w:t>
+      </w:r>
+      <w:proofErr w:type="spellStart"/>
+      <w:r>
+        <w:rPr>
+          <w:rFonts w:ascii="Arial" w:hAnsi="Arial" w:cs="Arial"/>
+          <w:b/>
+          <w:bCs/>
+          <w:color w:val="201F1E"/>
+          <w:sz w:val="22"/>
+          <w:szCs w:val="22"/>
+          <w:bdr w:val="none" w:sz="0" w:space="0" w:color="auto" w:frame="1"/>
+        </w:rPr>
+        <w:t>Json</w:t>
+      </w:r>
+      <w:proofErr w:type="spellEnd"/>
+      <w:r>
+        <w:rPr>
+          <w:rFonts w:ascii="Arial" w:hAnsi="Arial" w:cs="Arial"/>
+          <w:b/>
+          <w:bCs/>
+          <w:color w:val="201F1E"/>
+          <w:sz w:val="22"/>
+          <w:szCs w:val="22"/>
           <w:bdr w:val="none" w:sz="0" w:space="0" w:color="auto" w:frame="1"/>
         </w:rPr>
         <w:t xml:space="preserve"> request:</w:t>
@@ -880,12 +969,16 @@
         <w:rPr>
           <w:rFonts w:ascii="Arial" w:hAnsi="Arial" w:cs="Arial"/>
           <w:color w:val="222222"/>
-        </w:rPr>
-      </w:pPr>
-      <w:r>
-        <w:rPr>
-          <w:rFonts w:ascii="Arial" w:hAnsi="Arial" w:cs="Arial"/>
-          <w:color w:val="222222"/>
+          <w:sz w:val="22"/>
+          <w:szCs w:val="22"/>
+        </w:rPr>
+      </w:pPr>
+      <w:r>
+        <w:rPr>
+          <w:rFonts w:ascii="Arial" w:hAnsi="Arial" w:cs="Arial"/>
+          <w:color w:val="222222"/>
+          <w:sz w:val="22"/>
+          <w:szCs w:val="22"/>
         </w:rPr>
         <w:t>{</w:t>
       </w:r>
@@ -897,12 +990,16 @@
         <w:rPr>
           <w:rFonts w:ascii="Arial" w:hAnsi="Arial" w:cs="Arial"/>
           <w:color w:val="222222"/>
-        </w:rPr>
-      </w:pPr>
-      <w:r>
-        <w:rPr>
-          <w:rFonts w:ascii="Arial" w:hAnsi="Arial" w:cs="Arial"/>
-          <w:color w:val="222222"/>
+          <w:sz w:val="22"/>
+          <w:szCs w:val="22"/>
+        </w:rPr>
+      </w:pPr>
+      <w:r>
+        <w:rPr>
+          <w:rFonts w:ascii="Arial" w:hAnsi="Arial" w:cs="Arial"/>
+          <w:color w:val="222222"/>
+          <w:sz w:val="22"/>
+          <w:szCs w:val="22"/>
         </w:rPr>
         <w:t xml:space="preserve">  "country": "ae",</w:t>
       </w:r>
@@ -914,12 +1011,16 @@
         <w:rPr>
           <w:rFonts w:ascii="Arial" w:hAnsi="Arial" w:cs="Arial"/>
           <w:color w:val="222222"/>
-        </w:rPr>
-      </w:pPr>
-      <w:r>
-        <w:rPr>
-          <w:rFonts w:ascii="Arial" w:hAnsi="Arial" w:cs="Arial"/>
-          <w:color w:val="222222"/>
+          <w:sz w:val="22"/>
+          <w:szCs w:val="22"/>
+        </w:rPr>
+      </w:pPr>
+      <w:r>
+        <w:rPr>
+          <w:rFonts w:ascii="Arial" w:hAnsi="Arial" w:cs="Arial"/>
+          <w:color w:val="222222"/>
+          <w:sz w:val="22"/>
+          <w:szCs w:val="22"/>
         </w:rPr>
         <w:t xml:space="preserve">  "</w:t>
       </w:r>
@@ -928,6 +1029,8 @@
         <w:rPr>
           <w:rFonts w:ascii="Arial" w:hAnsi="Arial" w:cs="Arial"/>
           <w:color w:val="222222"/>
+          <w:sz w:val="22"/>
+          <w:szCs w:val="22"/>
         </w:rPr>
         <w:t>lineOfBusiness</w:t>
       </w:r>
@@ -936,6 +1039,8 @@
         <w:rPr>
           <w:rFonts w:ascii="Arial" w:hAnsi="Arial" w:cs="Arial"/>
           <w:color w:val="222222"/>
+          <w:sz w:val="22"/>
+          <w:szCs w:val="22"/>
         </w:rPr>
         <w:t>": [</w:t>
       </w:r>
@@ -947,12 +1052,16 @@
         <w:rPr>
           <w:rFonts w:ascii="Arial" w:hAnsi="Arial" w:cs="Arial"/>
           <w:color w:val="222222"/>
-        </w:rPr>
-      </w:pPr>
-      <w:r>
-        <w:rPr>
-          <w:rFonts w:ascii="Arial" w:hAnsi="Arial" w:cs="Arial"/>
-          <w:color w:val="222222"/>
+          <w:sz w:val="22"/>
+          <w:szCs w:val="22"/>
+        </w:rPr>
+      </w:pPr>
+      <w:r>
+        <w:rPr>
+          <w:rFonts w:ascii="Arial" w:hAnsi="Arial" w:cs="Arial"/>
+          <w:color w:val="222222"/>
+          <w:sz w:val="22"/>
+          <w:szCs w:val="22"/>
         </w:rPr>
         <w:t xml:space="preserve">    "property", "transport"</w:t>
       </w:r>
@@ -964,12 +1073,16 @@
         <w:rPr>
           <w:rFonts w:ascii="Arial" w:hAnsi="Arial" w:cs="Arial"/>
           <w:color w:val="222222"/>
-        </w:rPr>
-      </w:pPr>
-      <w:r>
-        <w:rPr>
-          <w:rFonts w:ascii="Arial" w:hAnsi="Arial" w:cs="Arial"/>
-          <w:color w:val="222222"/>
+          <w:sz w:val="22"/>
+          <w:szCs w:val="22"/>
+        </w:rPr>
+      </w:pPr>
+      <w:r>
+        <w:rPr>
+          <w:rFonts w:ascii="Arial" w:hAnsi="Arial" w:cs="Arial"/>
+          <w:color w:val="222222"/>
+          <w:sz w:val="22"/>
+          <w:szCs w:val="22"/>
         </w:rPr>
         <w:t xml:space="preserve">  ]</w:t>
       </w:r>
@@ -981,12 +1094,16 @@
         <w:rPr>
           <w:rFonts w:ascii="Arial" w:hAnsi="Arial" w:cs="Arial"/>
           <w:color w:val="222222"/>
-        </w:rPr>
-      </w:pPr>
-      <w:r>
-        <w:rPr>
-          <w:rFonts w:ascii="Arial" w:hAnsi="Arial" w:cs="Arial"/>
-          <w:color w:val="222222"/>
+          <w:sz w:val="22"/>
+          <w:szCs w:val="22"/>
+        </w:rPr>
+      </w:pPr>
+      <w:r>
+        <w:rPr>
+          <w:rFonts w:ascii="Arial" w:hAnsi="Arial" w:cs="Arial"/>
+          <w:color w:val="222222"/>
+          <w:sz w:val="22"/>
+          <w:szCs w:val="22"/>
         </w:rPr>
         <w:t>}</w:t>
       </w:r>
@@ -998,22 +1115,28 @@
         <w:rPr>
           <w:rFonts w:ascii="Arial" w:hAnsi="Arial" w:cs="Arial"/>
           <w:color w:val="222222"/>
-        </w:rPr>
-      </w:pPr>
-    </w:p>
-    <w:p>
-      <w:pPr>
-        <w:pStyle w:val="NormalWeb"/>
-        <w:shd w:val="clear" w:color="auto" w:fill="FFFFFF"/>
-        <w:rPr>
-          <w:rFonts w:ascii="Arial" w:hAnsi="Arial" w:cs="Arial"/>
-          <w:color w:val="222222"/>
-        </w:rPr>
-      </w:pPr>
-      <w:r>
-        <w:rPr>
-          <w:rFonts w:ascii="Arial" w:hAnsi="Arial" w:cs="Arial"/>
-          <w:color w:val="222222"/>
+          <w:sz w:val="22"/>
+          <w:szCs w:val="22"/>
+        </w:rPr>
+      </w:pPr>
+    </w:p>
+    <w:p>
+      <w:pPr>
+        <w:pStyle w:val="NormalWeb"/>
+        <w:shd w:val="clear" w:color="auto" w:fill="FFFFFF"/>
+        <w:rPr>
+          <w:rFonts w:ascii="Arial" w:hAnsi="Arial" w:cs="Arial"/>
+          <w:color w:val="222222"/>
+          <w:sz w:val="22"/>
+          <w:szCs w:val="22"/>
+        </w:rPr>
+      </w:pPr>
+      <w:r>
+        <w:rPr>
+          <w:rFonts w:ascii="Arial" w:hAnsi="Arial" w:cs="Arial"/>
+          <w:color w:val="222222"/>
+          <w:sz w:val="22"/>
+          <w:szCs w:val="22"/>
         </w:rPr>
         <w:t>{</w:t>
       </w:r>
@@ -1025,12 +1148,16 @@
         <w:rPr>
           <w:rFonts w:ascii="Arial" w:hAnsi="Arial" w:cs="Arial"/>
           <w:color w:val="222222"/>
-        </w:rPr>
-      </w:pPr>
-      <w:r>
-        <w:rPr>
-          <w:rFonts w:ascii="Arial" w:hAnsi="Arial" w:cs="Arial"/>
-          <w:color w:val="222222"/>
+          <w:sz w:val="22"/>
+          <w:szCs w:val="22"/>
+        </w:rPr>
+      </w:pPr>
+      <w:r>
+        <w:rPr>
+          <w:rFonts w:ascii="Arial" w:hAnsi="Arial" w:cs="Arial"/>
+          <w:color w:val="222222"/>
+          <w:sz w:val="22"/>
+          <w:szCs w:val="22"/>
         </w:rPr>
         <w:t xml:space="preserve">  "country": "</w:t>
       </w:r>
@@ -1039,6 +1166,8 @@
         <w:rPr>
           <w:rFonts w:ascii="Arial" w:hAnsi="Arial" w:cs="Arial"/>
           <w:color w:val="222222"/>
+          <w:sz w:val="22"/>
+          <w:szCs w:val="22"/>
         </w:rPr>
         <w:t>india</w:t>
       </w:r>
@@ -1047,6 +1176,8 @@
         <w:rPr>
           <w:rFonts w:ascii="Arial" w:hAnsi="Arial" w:cs="Arial"/>
           <w:color w:val="222222"/>
+          <w:sz w:val="22"/>
+          <w:szCs w:val="22"/>
         </w:rPr>
         <w:t>",</w:t>
       </w:r>
@@ -1058,12 +1189,16 @@
         <w:rPr>
           <w:rFonts w:ascii="Arial" w:hAnsi="Arial" w:cs="Arial"/>
           <w:color w:val="222222"/>
-        </w:rPr>
-      </w:pPr>
-      <w:r>
-        <w:rPr>
-          <w:rFonts w:ascii="Arial" w:hAnsi="Arial" w:cs="Arial"/>
-          <w:color w:val="222222"/>
+          <w:sz w:val="22"/>
+          <w:szCs w:val="22"/>
+        </w:rPr>
+      </w:pPr>
+      <w:r>
+        <w:rPr>
+          <w:rFonts w:ascii="Arial" w:hAnsi="Arial" w:cs="Arial"/>
+          <w:color w:val="222222"/>
+          <w:sz w:val="22"/>
+          <w:szCs w:val="22"/>
         </w:rPr>
         <w:t xml:space="preserve">  "</w:t>
       </w:r>
@@ -1072,6 +1207,8 @@
         <w:rPr>
           <w:rFonts w:ascii="Arial" w:hAnsi="Arial" w:cs="Arial"/>
           <w:color w:val="222222"/>
+          <w:sz w:val="22"/>
+          <w:szCs w:val="22"/>
         </w:rPr>
         <w:t>lineOfBusiness</w:t>
       </w:r>
@@ -1080,6 +1217,8 @@
         <w:rPr>
           <w:rFonts w:ascii="Arial" w:hAnsi="Arial" w:cs="Arial"/>
           <w:color w:val="222222"/>
+          <w:sz w:val="22"/>
+          <w:szCs w:val="22"/>
         </w:rPr>
         <w:t>": [</w:t>
       </w:r>
@@ -1091,12 +1230,16 @@
         <w:rPr>
           <w:rFonts w:ascii="Arial" w:hAnsi="Arial" w:cs="Arial"/>
           <w:color w:val="222222"/>
-        </w:rPr>
-      </w:pPr>
-      <w:r>
-        <w:rPr>
-          <w:rFonts w:ascii="Arial" w:hAnsi="Arial" w:cs="Arial"/>
-          <w:color w:val="222222"/>
+          <w:sz w:val="22"/>
+          <w:szCs w:val="22"/>
+        </w:rPr>
+      </w:pPr>
+      <w:r>
+        <w:rPr>
+          <w:rFonts w:ascii="Arial" w:hAnsi="Arial" w:cs="Arial"/>
+          <w:color w:val="222222"/>
+          <w:sz w:val="22"/>
+          <w:szCs w:val="22"/>
         </w:rPr>
         <w:t xml:space="preserve">    "property", "transport"</w:t>
       </w:r>
@@ -1108,12 +1251,16 @@
         <w:rPr>
           <w:rFonts w:ascii="Arial" w:hAnsi="Arial" w:cs="Arial"/>
           <w:color w:val="222222"/>
-        </w:rPr>
-      </w:pPr>
-      <w:r>
-        <w:rPr>
-          <w:rFonts w:ascii="Arial" w:hAnsi="Arial" w:cs="Arial"/>
-          <w:color w:val="222222"/>
+          <w:sz w:val="22"/>
+          <w:szCs w:val="22"/>
+        </w:rPr>
+      </w:pPr>
+      <w:r>
+        <w:rPr>
+          <w:rFonts w:ascii="Arial" w:hAnsi="Arial" w:cs="Arial"/>
+          <w:color w:val="222222"/>
+          <w:sz w:val="22"/>
+          <w:szCs w:val="22"/>
         </w:rPr>
         <w:t xml:space="preserve">  ]</w:t>
       </w:r>
@@ -1125,12 +1272,16 @@
         <w:rPr>
           <w:rFonts w:ascii="Arial" w:hAnsi="Arial" w:cs="Arial"/>
           <w:color w:val="222222"/>
-        </w:rPr>
-      </w:pPr>
-      <w:r>
-        <w:rPr>
-          <w:rFonts w:ascii="Arial" w:hAnsi="Arial" w:cs="Arial"/>
-          <w:color w:val="222222"/>
+          <w:sz w:val="22"/>
+          <w:szCs w:val="22"/>
+        </w:rPr>
+      </w:pPr>
+      <w:r>
+        <w:rPr>
+          <w:rFonts w:ascii="Arial" w:hAnsi="Arial" w:cs="Arial"/>
+          <w:color w:val="222222"/>
+          <w:sz w:val="22"/>
+          <w:szCs w:val="22"/>
         </w:rPr>
         <w:t>}</w:t>
       </w:r>
@@ -1142,22 +1293,28 @@
         <w:rPr>
           <w:rFonts w:ascii="Arial" w:hAnsi="Arial" w:cs="Arial"/>
           <w:color w:val="222222"/>
-        </w:rPr>
-      </w:pPr>
-    </w:p>
-    <w:p>
-      <w:pPr>
-        <w:pStyle w:val="NormalWeb"/>
-        <w:shd w:val="clear" w:color="auto" w:fill="FFFFFF"/>
-        <w:rPr>
-          <w:rFonts w:ascii="Arial" w:hAnsi="Arial" w:cs="Arial"/>
-          <w:color w:val="222222"/>
-        </w:rPr>
-      </w:pPr>
-      <w:r>
-        <w:rPr>
-          <w:rFonts w:ascii="Arial" w:hAnsi="Arial" w:cs="Arial"/>
-          <w:color w:val="222222"/>
+          <w:sz w:val="22"/>
+          <w:szCs w:val="22"/>
+        </w:rPr>
+      </w:pPr>
+    </w:p>
+    <w:p>
+      <w:pPr>
+        <w:pStyle w:val="NormalWeb"/>
+        <w:shd w:val="clear" w:color="auto" w:fill="FFFFFF"/>
+        <w:rPr>
+          <w:rFonts w:ascii="Arial" w:hAnsi="Arial" w:cs="Arial"/>
+          <w:color w:val="222222"/>
+          <w:sz w:val="22"/>
+          <w:szCs w:val="22"/>
+        </w:rPr>
+      </w:pPr>
+      <w:r>
+        <w:rPr>
+          <w:rFonts w:ascii="Arial" w:hAnsi="Arial" w:cs="Arial"/>
+          <w:color w:val="222222"/>
+          <w:sz w:val="22"/>
+          <w:szCs w:val="22"/>
         </w:rPr>
         <w:t>{</w:t>
       </w:r>
@@ -1169,12 +1326,16 @@
         <w:rPr>
           <w:rFonts w:ascii="Arial" w:hAnsi="Arial" w:cs="Arial"/>
           <w:color w:val="222222"/>
-        </w:rPr>
-      </w:pPr>
-      <w:r>
-        <w:rPr>
-          <w:rFonts w:ascii="Arial" w:hAnsi="Arial" w:cs="Arial"/>
-          <w:color w:val="222222"/>
+          <w:sz w:val="22"/>
+          <w:szCs w:val="22"/>
+        </w:rPr>
+      </w:pPr>
+      <w:r>
+        <w:rPr>
+          <w:rFonts w:ascii="Arial" w:hAnsi="Arial" w:cs="Arial"/>
+          <w:color w:val="222222"/>
+          <w:sz w:val="22"/>
+          <w:szCs w:val="22"/>
         </w:rPr>
         <w:t xml:space="preserve">  "country": "</w:t>
       </w:r>
@@ -1183,6 +1344,8 @@
         <w:rPr>
           <w:rFonts w:ascii="Arial" w:hAnsi="Arial" w:cs="Arial"/>
           <w:color w:val="222222"/>
+          <w:sz w:val="22"/>
+          <w:szCs w:val="22"/>
         </w:rPr>
         <w:t>a</w:t>
       </w:r>
@@ -1190,6 +1353,8 @@
         <w:rPr>
           <w:rFonts w:ascii="Arial" w:hAnsi="Arial" w:cs="Arial"/>
           <w:color w:val="222222"/>
+          <w:sz w:val="22"/>
+          <w:szCs w:val="22"/>
         </w:rPr>
         <w:t>o</w:t>
       </w:r>
@@ -1198,6 +1363,8 @@
         <w:rPr>
           <w:rFonts w:ascii="Arial" w:hAnsi="Arial" w:cs="Arial"/>
           <w:color w:val="222222"/>
+          <w:sz w:val="22"/>
+          <w:szCs w:val="22"/>
         </w:rPr>
         <w:t>",</w:t>
       </w:r>
@@ -1209,12 +1376,16 @@
         <w:rPr>
           <w:rFonts w:ascii="Arial" w:hAnsi="Arial" w:cs="Arial"/>
           <w:color w:val="222222"/>
-        </w:rPr>
-      </w:pPr>
-      <w:r>
-        <w:rPr>
-          <w:rFonts w:ascii="Arial" w:hAnsi="Arial" w:cs="Arial"/>
-          <w:color w:val="222222"/>
+          <w:sz w:val="22"/>
+          <w:szCs w:val="22"/>
+        </w:rPr>
+      </w:pPr>
+      <w:r>
+        <w:rPr>
+          <w:rFonts w:ascii="Arial" w:hAnsi="Arial" w:cs="Arial"/>
+          <w:color w:val="222222"/>
+          <w:sz w:val="22"/>
+          <w:szCs w:val="22"/>
         </w:rPr>
         <w:t xml:space="preserve">  "</w:t>
       </w:r>
@@ -1223,6 +1394,8 @@
         <w:rPr>
           <w:rFonts w:ascii="Arial" w:hAnsi="Arial" w:cs="Arial"/>
           <w:color w:val="222222"/>
+          <w:sz w:val="22"/>
+          <w:szCs w:val="22"/>
         </w:rPr>
         <w:t>lineOfBusiness</w:t>
       </w:r>
@@ -1231,6 +1404,8 @@
         <w:rPr>
           <w:rFonts w:ascii="Arial" w:hAnsi="Arial" w:cs="Arial"/>
           <w:color w:val="222222"/>
+          <w:sz w:val="22"/>
+          <w:szCs w:val="22"/>
         </w:rPr>
         <w:t>": [</w:t>
       </w:r>
@@ -1242,12 +1417,16 @@
         <w:rPr>
           <w:rFonts w:ascii="Arial" w:hAnsi="Arial" w:cs="Arial"/>
           <w:color w:val="222222"/>
-        </w:rPr>
-      </w:pPr>
-      <w:r>
-        <w:rPr>
-          <w:rFonts w:ascii="Arial" w:hAnsi="Arial" w:cs="Arial"/>
-          <w:color w:val="222222"/>
+          <w:sz w:val="22"/>
+          <w:szCs w:val="22"/>
+        </w:rPr>
+      </w:pPr>
+      <w:r>
+        <w:rPr>
+          <w:rFonts w:ascii="Arial" w:hAnsi="Arial" w:cs="Arial"/>
+          <w:color w:val="222222"/>
+          <w:sz w:val="22"/>
+          <w:szCs w:val="22"/>
         </w:rPr>
         <w:t xml:space="preserve">    "property", "transport"</w:t>
       </w:r>
@@ -1259,12 +1438,16 @@
         <w:rPr>
           <w:rFonts w:ascii="Arial" w:hAnsi="Arial" w:cs="Arial"/>
           <w:color w:val="222222"/>
-        </w:rPr>
-      </w:pPr>
-      <w:r>
-        <w:rPr>
-          <w:rFonts w:ascii="Arial" w:hAnsi="Arial" w:cs="Arial"/>
-          <w:color w:val="222222"/>
+          <w:sz w:val="22"/>
+          <w:szCs w:val="22"/>
+        </w:rPr>
+      </w:pPr>
+      <w:r>
+        <w:rPr>
+          <w:rFonts w:ascii="Arial" w:hAnsi="Arial" w:cs="Arial"/>
+          <w:color w:val="222222"/>
+          <w:sz w:val="22"/>
+          <w:szCs w:val="22"/>
         </w:rPr>
         <w:t xml:space="preserve">  ]</w:t>
       </w:r>
@@ -1276,12 +1459,16 @@
         <w:rPr>
           <w:rFonts w:ascii="Arial" w:hAnsi="Arial" w:cs="Arial"/>
           <w:color w:val="222222"/>
-        </w:rPr>
-      </w:pPr>
-      <w:r>
-        <w:rPr>
-          <w:rFonts w:ascii="Arial" w:hAnsi="Arial" w:cs="Arial"/>
-          <w:color w:val="222222"/>
+          <w:sz w:val="22"/>
+          <w:szCs w:val="22"/>
+        </w:rPr>
+      </w:pPr>
+      <w:r>
+        <w:rPr>
+          <w:rFonts w:ascii="Arial" w:hAnsi="Arial" w:cs="Arial"/>
+          <w:color w:val="222222"/>
+          <w:sz w:val="22"/>
+          <w:szCs w:val="22"/>
         </w:rPr>
         <w:t>}</w:t>
       </w:r>
